--- a/test/docx/golden/custom_style_reference.docx
+++ b/test/docx/golden/custom_style_reference.docx
@@ -102,6 +102,10 @@
 
 <file path=word/comments.xml><?xml version="1.0" encoding="utf-8"?>
 <w:comments xmlns:w="http://schemas.openxmlformats.org/wordprocessingml/2006/main" xmlns:m="http://schemas.openxmlformats.org/officeDocument/2006/math" xmlns:r="http://schemas.openxmlformats.org/officeDocument/2006/relationships" xmlns:o="urn:schemas-microsoft-com:office:office" xmlns:v="urn:schemas-microsoft-com:vml" xmlns:w10="urn:schemas-microsoft-com:office:word" xmlns:a="http://schemas.openxmlformats.org/drawingml/2006/main" xmlns:pic="http://schemas.openxmlformats.org/drawingml/2006/picture" xmlns:wp="http://schemas.openxmlformats.org/drawingml/2006/wordprocessingDrawing"/>
+</file>
+
+<file path=word/endnotes.xml><?xml version="1.0" encoding="utf-8"?>
+<w:endnotes xmlns:w="http://schemas.openxmlformats.org/wordprocessingml/2006/main" xmlns:m="http://schemas.openxmlformats.org/officeDocument/2006/math" xmlns:r="http://schemas.openxmlformats.org/officeDocument/2006/relationships" xmlns:o="urn:schemas-microsoft-com:office:office" xmlns:v="urn:schemas-microsoft-com:vml" xmlns:w10="urn:schemas-microsoft-com:office:word" xmlns:a="http://schemas.openxmlformats.org/drawingml/2006/main" xmlns:pic="http://schemas.openxmlformats.org/drawingml/2006/picture" xmlns:wp="http://schemas.openxmlformats.org/drawingml/2006/wordprocessingDrawing"/>
 </file>
 
 <file path=word/footnotes.xml><?xml version="1.0" encoding="utf-8"?>

--- a/test/docx/golden/custom_style_reference.docx
+++ b/test/docx/golden/custom_style_reference.docx
@@ -317,10 +317,7 @@
       <w:lvlText w:val=" "/>
       <w:lvlJc w:val="left"/>
       <w:pPr>
-        <w:tabs>
-          <w:tab w:val="num" w:pos="0"/>
-        </w:tabs>
-        <w:ind w:left="480" w:hanging="480"/>
+        <w:ind w:left="720" w:hanging="480"/>
       </w:pPr>
     </w:lvl>
     <w:lvl w:ilvl="1">
@@ -328,10 +325,7 @@
       <w:lvlText w:val=" "/>
       <w:lvlJc w:val="left"/>
       <w:pPr>
-        <w:tabs>
-          <w:tab w:val="num" w:pos="720"/>
-        </w:tabs>
-        <w:ind w:left="1200" w:hanging="480"/>
+        <w:ind w:left="1440" w:hanging="480"/>
       </w:pPr>
     </w:lvl>
     <w:lvl w:ilvl="2">
@@ -339,10 +333,7 @@
       <w:lvlText w:val=" "/>
       <w:lvlJc w:val="left"/>
       <w:pPr>
-        <w:tabs>
-          <w:tab w:val="num" w:pos="1440"/>
-        </w:tabs>
-        <w:ind w:left="1920" w:hanging="480"/>
+        <w:ind w:left="2160" w:hanging="480"/>
       </w:pPr>
     </w:lvl>
     <w:lvl w:ilvl="3">
@@ -350,10 +341,7 @@
       <w:lvlText w:val=" "/>
       <w:lvlJc w:val="left"/>
       <w:pPr>
-        <w:tabs>
-          <w:tab w:val="num" w:pos="2160"/>
-        </w:tabs>
-        <w:ind w:left="2640" w:hanging="480"/>
+        <w:ind w:left="2880" w:hanging="480"/>
       </w:pPr>
     </w:lvl>
     <w:lvl w:ilvl="4">
@@ -361,10 +349,7 @@
       <w:lvlText w:val=" "/>
       <w:lvlJc w:val="left"/>
       <w:pPr>
-        <w:tabs>
-          <w:tab w:val="num" w:pos="2880"/>
-        </w:tabs>
-        <w:ind w:left="3360" w:hanging="480"/>
+        <w:ind w:left="3600" w:hanging="480"/>
       </w:pPr>
     </w:lvl>
     <w:lvl w:ilvl="5">
@@ -372,10 +357,7 @@
       <w:lvlText w:val=" "/>
       <w:lvlJc w:val="left"/>
       <w:pPr>
-        <w:tabs>
-          <w:tab w:val="num" w:pos="3600"/>
-        </w:tabs>
-        <w:ind w:left="4080" w:hanging="480"/>
+        <w:ind w:left="4320" w:hanging="480"/>
       </w:pPr>
     </w:lvl>
     <w:lvl w:ilvl="6">
@@ -383,10 +365,7 @@
       <w:lvlText w:val=" "/>
       <w:lvlJc w:val="left"/>
       <w:pPr>
-        <w:tabs>
-          <w:tab w:val="num" w:pos="4320"/>
-        </w:tabs>
-        <w:ind w:left="4800" w:hanging="480"/>
+        <w:ind w:left="5040" w:hanging="480"/>
       </w:pPr>
     </w:lvl>
     <w:lvl w:ilvl="7">
@@ -394,10 +373,7 @@
       <w:lvlText w:val=" "/>
       <w:lvlJc w:val="left"/>
       <w:pPr>
-        <w:tabs>
-          <w:tab w:val="num" w:pos="5040"/>
-        </w:tabs>
-        <w:ind w:left="5520" w:hanging="480"/>
+        <w:ind w:left="5760" w:hanging="480"/>
       </w:pPr>
     </w:lvl>
     <w:lvl w:ilvl="8">
@@ -405,10 +381,7 @@
       <w:lvlText w:val=" "/>
       <w:lvlJc w:val="left"/>
       <w:pPr>
-        <w:tabs>
-          <w:tab w:val="num" w:pos="5760"/>
-        </w:tabs>
-        <w:ind w:left="6240" w:hanging="480"/>
+        <w:ind w:left="6480" w:hanging="480"/>
       </w:pPr>
     </w:lvl>
   </w:abstractNum>

--- a/test/docx/golden/custom_style_reference.docx
+++ b/test/docx/golden/custom_style_reference.docx
@@ -92,8 +92,8 @@
       </w:r>
     </w:p>
     <w:sectPr>
-      <w:pgSz w:w="12240" w:h="15840"/>
-      <w:pgMar w:top="1440" w:right="1440" w:bottom="1440" w:left="1440" w:header="720" w:footer="720" w:gutter="0"/>
+      <w:pgSz w:h="15840" w:w="12240"/>
+      <w:pgMar w:bottom="1440" w:footer="720" w:gutter="0" w:header="720" w:left="1440" w:right="1440" w:top="1440"/>
       <w:cols w:space="720"/>
     </w:sectPr>
   </w:body>
@@ -124,7 +124,7 @@
 </file>
 
 <file path=word/numbering.xml><?xml version="1.0" encoding="utf-8"?>
-<w:numbering xmlns:wpc="http://schemas.microsoft.com/office/word/2010/wordprocessingCanvas" xmlns:mc="http://schemas.openxmlformats.org/markup-compatibility/2006" xmlns:o="urn:schemas-microsoft-com:office:office" xmlns:r="http://schemas.openxmlformats.org/officeDocument/2006/relationships" xmlns:m="http://schemas.openxmlformats.org/officeDocument/2006/math" xmlns:v="urn:schemas-microsoft-com:vml" xmlns:wp14="http://schemas.microsoft.com/office/word/2010/wordprocessingDrawing" xmlns:wp="http://schemas.openxmlformats.org/drawingml/2006/wordprocessingDrawing" xmlns:w10="urn:schemas-microsoft-com:office:word" xmlns:w="http://schemas.openxmlformats.org/wordprocessingml/2006/main" xmlns:w14="http://schemas.microsoft.com/office/word/2010/wordml" xmlns:w15="http://schemas.microsoft.com/office/word/2012/wordml" xmlns:wpg="http://schemas.microsoft.com/office/word/2010/wordprocessingGroup" xmlns:wpi="http://schemas.microsoft.com/office/word/2010/wordprocessingInk" xmlns:wne="http://schemas.microsoft.com/office/word/2006/wordml" xmlns:wps="http://schemas.microsoft.com/office/word/2010/wordprocessingShape" mc:Ignorable="w14 w15 wp14">
+<w:numbering xmlns:m="http://schemas.openxmlformats.org/officeDocument/2006/math" xmlns:mc="http://schemas.openxmlformats.org/markup-compatibility/2006" xmlns:o="urn:schemas-microsoft-com:office:office" xmlns:r="http://schemas.openxmlformats.org/officeDocument/2006/relationships" xmlns:v="urn:schemas-microsoft-com:vml" xmlns:w="http://schemas.openxmlformats.org/wordprocessingml/2006/main" xmlns:w10="urn:schemas-microsoft-com:office:word" xmlns:w14="http://schemas.microsoft.com/office/word/2010/wordml" xmlns:w15="http://schemas.microsoft.com/office/word/2012/wordml" xmlns:wne="http://schemas.microsoft.com/office/word/2006/wordml" xmlns:wp="http://schemas.openxmlformats.org/drawingml/2006/wordprocessingDrawing" xmlns:wp14="http://schemas.microsoft.com/office/word/2010/wordprocessingDrawing" xmlns:wpc="http://schemas.microsoft.com/office/word/2010/wordprocessingCanvas" xmlns:wpg="http://schemas.microsoft.com/office/word/2010/wordprocessingGroup" xmlns:wpi="http://schemas.microsoft.com/office/word/2010/wordprocessingInk" xmlns:wps="http://schemas.microsoft.com/office/word/2010/wordprocessingShape" mc:Ignorable="w14 w15 wp14">
   <w:abstractNum w:abstractNumId="0">
     <w:nsid w:val="E17F69BA"/>
     <w:multiLevelType w:val="multilevel"/>
@@ -135,9 +135,9 @@
       <w:lvlJc w:val="left"/>
       <w:pPr>
         <w:tabs>
-          <w:tab w:val="num" w:pos="0"/>
+          <w:tab w:pos="0" w:val="num"/>
         </w:tabs>
-        <w:ind w:left="480" w:hanging="480"/>
+        <w:ind w:hanging="480" w:left="480"/>
       </w:pPr>
     </w:lvl>
     <w:lvl w:ilvl="1">
@@ -146,9 +146,9 @@
       <w:lvlJc w:val="left"/>
       <w:pPr>
         <w:tabs>
-          <w:tab w:val="num" w:pos="720"/>
+          <w:tab w:pos="720" w:val="num"/>
         </w:tabs>
-        <w:ind w:left="1200" w:hanging="480"/>
+        <w:ind w:hanging="480" w:left="1200"/>
       </w:pPr>
     </w:lvl>
     <w:lvl w:ilvl="2">
@@ -157,9 +157,9 @@
       <w:lvlJc w:val="left"/>
       <w:pPr>
         <w:tabs>
-          <w:tab w:val="num" w:pos="1440"/>
+          <w:tab w:pos="1440" w:val="num"/>
         </w:tabs>
-        <w:ind w:left="1920" w:hanging="480"/>
+        <w:ind w:hanging="480" w:left="1920"/>
       </w:pPr>
     </w:lvl>
     <w:lvl w:ilvl="3">
@@ -168,9 +168,9 @@
       <w:lvlJc w:val="left"/>
       <w:pPr>
         <w:tabs>
-          <w:tab w:val="num" w:pos="2160"/>
+          <w:tab w:pos="2160" w:val="num"/>
         </w:tabs>
-        <w:ind w:left="2640" w:hanging="480"/>
+        <w:ind w:hanging="480" w:left="2640"/>
       </w:pPr>
     </w:lvl>
     <w:lvl w:ilvl="4">
@@ -179,9 +179,9 @@
       <w:lvlJc w:val="left"/>
       <w:pPr>
         <w:tabs>
-          <w:tab w:val="num" w:pos="2880"/>
+          <w:tab w:pos="2880" w:val="num"/>
         </w:tabs>
-        <w:ind w:left="3360" w:hanging="480"/>
+        <w:ind w:hanging="480" w:left="3360"/>
       </w:pPr>
     </w:lvl>
     <w:lvl w:ilvl="5">
@@ -190,9 +190,9 @@
       <w:lvlJc w:val="left"/>
       <w:pPr>
         <w:tabs>
-          <w:tab w:val="num" w:pos="3600"/>
+          <w:tab w:pos="3600" w:val="num"/>
         </w:tabs>
-        <w:ind w:left="4080" w:hanging="480"/>
+        <w:ind w:hanging="480" w:left="4080"/>
       </w:pPr>
     </w:lvl>
     <w:lvl w:ilvl="6">
@@ -201,9 +201,9 @@
       <w:lvlJc w:val="left"/>
       <w:pPr>
         <w:tabs>
-          <w:tab w:val="num" w:pos="4320"/>
+          <w:tab w:pos="4320" w:val="num"/>
         </w:tabs>
-        <w:ind w:left="4800" w:hanging="480"/>
+        <w:ind w:hanging="480" w:left="4800"/>
       </w:pPr>
     </w:lvl>
     <w:lvl w:ilvl="7">
@@ -227,9 +227,9 @@
       <w:lvlJc w:val="left"/>
       <w:pPr>
         <w:tabs>
-          <w:tab w:val="num" w:pos="0"/>
+          <w:tab w:pos="0" w:val="num"/>
         </w:tabs>
-        <w:ind w:left="480" w:hanging="480"/>
+        <w:ind w:hanging="480" w:left="480"/>
       </w:pPr>
     </w:lvl>
     <w:lvl w:ilvl="1">
@@ -238,9 +238,9 @@
       <w:lvlJc w:val="left"/>
       <w:pPr>
         <w:tabs>
-          <w:tab w:val="num" w:pos="720"/>
+          <w:tab w:pos="720" w:val="num"/>
         </w:tabs>
-        <w:ind w:left="1200" w:hanging="480"/>
+        <w:ind w:hanging="480" w:left="1200"/>
       </w:pPr>
     </w:lvl>
     <w:lvl w:ilvl="2">
@@ -249,9 +249,9 @@
       <w:lvlJc w:val="left"/>
       <w:pPr>
         <w:tabs>
-          <w:tab w:val="num" w:pos="1440"/>
+          <w:tab w:pos="1440" w:val="num"/>
         </w:tabs>
-        <w:ind w:left="1920" w:hanging="480"/>
+        <w:ind w:hanging="480" w:left="1920"/>
       </w:pPr>
     </w:lvl>
     <w:lvl w:ilvl="3">
@@ -260,9 +260,9 @@
       <w:lvlJc w:val="left"/>
       <w:pPr>
         <w:tabs>
-          <w:tab w:val="num" w:pos="2160"/>
+          <w:tab w:pos="2160" w:val="num"/>
         </w:tabs>
-        <w:ind w:left="2640" w:hanging="480"/>
+        <w:ind w:hanging="480" w:left="2640"/>
       </w:pPr>
     </w:lvl>
     <w:lvl w:ilvl="4">
@@ -271,9 +271,9 @@
       <w:lvlJc w:val="left"/>
       <w:pPr>
         <w:tabs>
-          <w:tab w:val="num" w:pos="2880"/>
+          <w:tab w:pos="2880" w:val="num"/>
         </w:tabs>
-        <w:ind w:left="3360" w:hanging="480"/>
+        <w:ind w:hanging="480" w:left="3360"/>
       </w:pPr>
     </w:lvl>
     <w:lvl w:ilvl="5">
@@ -282,9 +282,9 @@
       <w:lvlJc w:val="left"/>
       <w:pPr>
         <w:tabs>
-          <w:tab w:val="num" w:pos="3600"/>
+          <w:tab w:pos="3600" w:val="num"/>
         </w:tabs>
-        <w:ind w:left="4080" w:hanging="480"/>
+        <w:ind w:hanging="480" w:left="4080"/>
       </w:pPr>
     </w:lvl>
     <w:lvl w:ilvl="6">
@@ -293,9 +293,9 @@
       <w:lvlJc w:val="left"/>
       <w:pPr>
         <w:tabs>
-          <w:tab w:val="num" w:pos="4320"/>
+          <w:tab w:pos="4320" w:val="num"/>
         </w:tabs>
-        <w:ind w:left="4800" w:hanging="480"/>
+        <w:ind w:hanging="480" w:left="4800"/>
       </w:pPr>
     </w:lvl>
     <w:lvl w:ilvl="7">
@@ -402,10 +402,10 @@
   <w:docDefaults>
     <w:rPrDefault>
       <w:rPr>
-        <w:rFonts w:asciiTheme="minorHAnsi" w:eastAsiaTheme="minorHAnsi" w:hAnsiTheme="minorHAnsi" w:cstheme="minorBidi"/>
+        <w:rFonts w:asciiTheme="minorHAnsi" w:cstheme="minorBidi" w:eastAsiaTheme="minorHAnsi" w:hAnsiTheme="minorHAnsi"/>
         <w:sz w:val="24"/>
         <w:szCs w:val="24"/>
-        <w:lang w:val="en-US" w:eastAsia="en-US" w:bidi="ar-SA"/>
+        <w:lang w:bidi="ar-SA" w:eastAsia="en-US" w:val="en-US"/>
       </w:rPr>
     </w:rPrDefault>
     <w:pPrDefault>
@@ -414,7 +414,7 @@
       </w:pPr>
     </w:pPrDefault>
   </w:docDefaults>
-  <w:latentStyles w:defLockedState="0" w:defUIPriority="0" w:defSemiHidden="0" w:defUnhideWhenUsed="0" w:defQFormat="0" w:count="371">
+  <w:latentStyles w:count="371" w:defLockedState="0" w:defQFormat="0" w:defSemiHidden="0" w:defUIPriority="0" w:defUnhideWhenUsed="0">
     <w:lsdException w:name="index 1" w:semiHidden="1" w:unhideWhenUsed="1"/>
     <w:lsdException w:name="index 7" w:semiHidden="1" w:unhideWhenUsed="1"/>
     <w:lsdException w:name="index 8" w:semiHidden="1" w:unhideWhenUsed="1"/>
@@ -736,11 +736,11 @@
     <w:lsdException w:name="List Table 6 Colorful Accent 6" w:uiPriority="51"/>
     <w:lsdException w:name="List Table 7 Colorful Accent 6" w:uiPriority="52"/>
   </w:latentStyles>
-  <w:style w:type="paragraph" w:default="1" w:styleId="Normal">
+  <w:style w:default="1" w:styleId="Normal" w:type="paragraph">
     <w:name w:val="Normal"/>
     <w:qFormat/>
   </w:style>
-  <w:style w:type="paragraph" w:styleId="Heading1">
+  <w:style w:styleId="Heading1" w:type="paragraph">
     <w:name w:val="heading 1"/>
     <w:basedOn w:val="Normal"/>
     <w:next w:val="BodyText"/>
@@ -749,19 +749,19 @@
     <w:pPr>
       <w:keepNext/>
       <w:keepLines/>
-      <w:spacing w:before="480" w:after="0"/>
+      <w:spacing w:after="0" w:before="480"/>
       <w:outlineLvl w:val="0"/>
     </w:pPr>
     <w:rPr>
-      <w:rFonts w:asciiTheme="majorHAnsi" w:eastAsiaTheme="majorEastAsia" w:hAnsiTheme="majorHAnsi" w:cstheme="majorBidi"/>
+      <w:rFonts w:asciiTheme="majorHAnsi" w:cstheme="majorBidi" w:eastAsiaTheme="majorEastAsia" w:hAnsiTheme="majorHAnsi"/>
       <w:b/>
       <w:bCs/>
-      <w:color w:val="345A8A" w:themeColor="accent1" w:themeShade="B5"/>
+      <w:color w:themeColor="accent1" w:themeShade="B5" w:val="345A8A"/>
       <w:sz w:val="32"/>
       <w:szCs w:val="32"/>
     </w:rPr>
   </w:style>
-  <w:style w:type="paragraph" w:styleId="Heading2">
+  <w:style w:styleId="Heading2" w:type="paragraph">
     <w:name w:val="heading 2"/>
     <w:basedOn w:val="Normal"/>
     <w:next w:val="BodyText"/>
@@ -771,19 +771,19 @@
     <w:pPr>
       <w:keepNext/>
       <w:keepLines/>
-      <w:spacing w:before="200" w:after="0"/>
+      <w:spacing w:after="0" w:before="200"/>
       <w:outlineLvl w:val="1"/>
     </w:pPr>
     <w:rPr>
-      <w:rFonts w:asciiTheme="majorHAnsi" w:eastAsiaTheme="majorEastAsia" w:hAnsiTheme="majorHAnsi" w:cstheme="majorBidi"/>
+      <w:rFonts w:asciiTheme="majorHAnsi" w:cstheme="majorBidi" w:eastAsiaTheme="majorEastAsia" w:hAnsiTheme="majorHAnsi"/>
       <w:b/>
       <w:bCs/>
-      <w:color w:val="4F81BD" w:themeColor="accent1"/>
+      <w:color w:themeColor="accent1" w:val="4F81BD"/>
       <w:sz w:val="32"/>
       <w:szCs w:val="32"/>
     </w:rPr>
   </w:style>
-  <w:style w:type="paragraph" w:styleId="Heading3">
+  <w:style w:styleId="Heading3" w:type="paragraph">
     <w:name w:val="heading 3"/>
     <w:basedOn w:val="Normal"/>
     <w:next w:val="BodyText"/>
@@ -793,19 +793,19 @@
     <w:pPr>
       <w:keepNext/>
       <w:keepLines/>
-      <w:spacing w:before="200" w:after="0"/>
+      <w:spacing w:after="0" w:before="200"/>
       <w:outlineLvl w:val="2"/>
     </w:pPr>
     <w:rPr>
-      <w:rFonts w:asciiTheme="majorHAnsi" w:eastAsiaTheme="majorEastAsia" w:hAnsiTheme="majorHAnsi" w:cstheme="majorBidi"/>
+      <w:rFonts w:asciiTheme="majorHAnsi" w:cstheme="majorBidi" w:eastAsiaTheme="majorEastAsia" w:hAnsiTheme="majorHAnsi"/>
       <w:b/>
       <w:bCs/>
-      <w:color w:val="4F81BD" w:themeColor="accent1"/>
+      <w:color w:themeColor="accent1" w:val="4F81BD"/>
       <w:sz w:val="28"/>
       <w:szCs w:val="28"/>
     </w:rPr>
   </w:style>
-  <w:style w:type="paragraph" w:styleId="Heading4">
+  <w:style w:styleId="Heading4" w:type="paragraph">
     <w:name w:val="heading 4"/>
     <w:basedOn w:val="Normal"/>
     <w:next w:val="BodyText"/>
@@ -815,17 +815,17 @@
     <w:pPr>
       <w:keepNext/>
       <w:keepLines/>
-      <w:spacing w:before="200" w:after="0"/>
+      <w:spacing w:after="0" w:before="200"/>
       <w:outlineLvl w:val="3"/>
     </w:pPr>
     <w:rPr>
-      <w:rFonts w:asciiTheme="majorHAnsi" w:eastAsiaTheme="majorEastAsia" w:hAnsiTheme="majorHAnsi" w:cstheme="majorBidi"/>
+      <w:rFonts w:asciiTheme="majorHAnsi" w:cstheme="majorBidi" w:eastAsiaTheme="majorEastAsia" w:hAnsiTheme="majorHAnsi"/>
       <w:b/>
       <w:bCs/>
-      <w:color w:val="4F81BD" w:themeColor="accent1"/>
-    </w:rPr>
-  </w:style>
-  <w:style w:type="paragraph" w:styleId="Heading5">
+      <w:color w:themeColor="accent1" w:val="4F81BD"/>
+    </w:rPr>
+  </w:style>
+  <w:style w:styleId="Heading5" w:type="paragraph">
     <w:name w:val="heading 5"/>
     <w:basedOn w:val="Normal"/>
     <w:next w:val="BodyText"/>
@@ -835,17 +835,17 @@
     <w:pPr>
       <w:keepNext/>
       <w:keepLines/>
-      <w:spacing w:before="200" w:after="0"/>
+      <w:spacing w:after="0" w:before="200"/>
       <w:outlineLvl w:val="4"/>
     </w:pPr>
     <w:rPr>
-      <w:rFonts w:asciiTheme="majorHAnsi" w:eastAsiaTheme="majorEastAsia" w:hAnsiTheme="majorHAnsi" w:cstheme="majorBidi"/>
+      <w:rFonts w:asciiTheme="majorHAnsi" w:cstheme="majorBidi" w:eastAsiaTheme="majorEastAsia" w:hAnsiTheme="majorHAnsi"/>
       <w:i/>
       <w:iCs/>
-      <w:color w:val="4F81BD" w:themeColor="accent1"/>
-    </w:rPr>
-  </w:style>
-  <w:style w:type="paragraph" w:styleId="Heading6">
+      <w:color w:themeColor="accent1" w:val="4F81BD"/>
+    </w:rPr>
+  </w:style>
+  <w:style w:styleId="Heading6" w:type="paragraph">
     <w:name w:val="heading 6"/>
     <w:basedOn w:val="Normal"/>
     <w:next w:val="BodyText"/>
@@ -855,65 +855,65 @@
     <w:pPr>
       <w:keepNext/>
       <w:keepLines/>
-      <w:spacing w:before="200" w:after="0"/>
+      <w:spacing w:after="0" w:before="200"/>
       <w:outlineLvl w:val="5"/>
     </w:pPr>
     <w:rPr>
-      <w:rFonts w:asciiTheme="majorHAnsi" w:eastAsiaTheme="majorEastAsia" w:hAnsiTheme="majorHAnsi" w:cstheme="majorBidi"/>
-      <w:color w:val="4F81BD" w:themeColor="accent1"/>
-    </w:rPr>
-  </w:style>
-  <w:style w:type="character" w:default="1" w:styleId="DefaultParagraphFont">
+      <w:rFonts w:asciiTheme="majorHAnsi" w:cstheme="majorBidi" w:eastAsiaTheme="majorEastAsia" w:hAnsiTheme="majorHAnsi"/>
+      <w:color w:themeColor="accent1" w:val="4F81BD"/>
+    </w:rPr>
+  </w:style>
+  <w:style w:default="1" w:styleId="DefaultParagraphFont" w:type="character">
     <w:name w:val="Default Paragraph Font"/>
     <w:uiPriority w:val="1"/>
     <w:semiHidden/>
     <w:unhideWhenUsed/>
   </w:style>
-  <w:style w:type="table" w:default="1" w:styleId="TableNormal">
+  <w:style w:default="1" w:styleId="TableNormal" w:type="table">
     <w:name w:val="Normal Table"/>
     <w:uiPriority w:val="99"/>
     <w:semiHidden/>
     <w:unhideWhenUsed/>
     <w:tblPr>
-      <w:tblInd w:w="0" w:type="dxa"/>
+      <w:tblInd w:type="dxa" w:w="0"/>
       <w:tblCellMar>
-        <w:top w:w="0" w:type="dxa"/>
-        <w:left w:w="108" w:type="dxa"/>
-        <w:bottom w:w="0" w:type="dxa"/>
-        <w:right w:w="108" w:type="dxa"/>
+        <w:top w:type="dxa" w:w="0"/>
+        <w:left w:type="dxa" w:w="108"/>
+        <w:bottom w:type="dxa" w:w="0"/>
+        <w:right w:type="dxa" w:w="108"/>
       </w:tblCellMar>
     </w:tblPr>
   </w:style>
-  <w:style w:type="numbering" w:default="1" w:styleId="NoList">
+  <w:style w:default="1" w:styleId="NoList" w:type="numbering">
     <w:name w:val="No List"/>
     <w:uiPriority w:val="99"/>
     <w:semiHidden/>
     <w:unhideWhenUsed/>
   </w:style>
-  <w:style w:type="paragraph" w:styleId="BodyText">
+  <w:style w:styleId="BodyText" w:type="paragraph">
     <w:name w:val="Body Text"/>
     <w:basedOn w:val="Normal"/>
     <w:link w:val="BodyTextChar"/>
     <w:qFormat/>
     <w:pPr>
-      <w:spacing w:before="180" w:after="180"/>
-    </w:pPr>
-  </w:style>
-  <w:style w:type="paragraph" w:customStyle="1" w:styleId="FirstParagraph">
+      <w:spacing w:after="180" w:before="180"/>
+    </w:pPr>
+  </w:style>
+  <w:style w:customStyle="1" w:styleId="FirstParagraph" w:type="paragraph">
     <w:name w:val="First Paragraph"/>
     <w:basedOn w:val="BodyText"/>
     <w:next w:val="BodyText"/>
     <w:qFormat/>
   </w:style>
-  <w:style w:type="paragraph" w:customStyle="1" w:styleId="Compact">
+  <w:style w:customStyle="1" w:styleId="Compact" w:type="paragraph">
     <w:name w:val="Compact"/>
     <w:basedOn w:val="BodyText"/>
     <w:qFormat/>
     <w:pPr>
-      <w:spacing w:before="36" w:after="36"/>
-    </w:pPr>
-  </w:style>
-  <w:style w:type="paragraph" w:styleId="Title">
+      <w:spacing w:after="36" w:before="36"/>
+    </w:pPr>
+  </w:style>
+  <w:style w:styleId="Title" w:type="paragraph">
     <w:name w:val="Title"/>
     <w:basedOn w:val="Normal"/>
     <w:next w:val="BodyText"/>
@@ -921,19 +921,19 @@
     <w:pPr>
       <w:keepNext/>
       <w:keepLines/>
-      <w:spacing w:before="480" w:after="240"/>
+      <w:spacing w:after="240" w:before="480"/>
       <w:jc w:val="center"/>
     </w:pPr>
     <w:rPr>
-      <w:rFonts w:asciiTheme="majorHAnsi" w:eastAsiaTheme="majorEastAsia" w:hAnsiTheme="majorHAnsi" w:cstheme="majorBidi"/>
+      <w:rFonts w:asciiTheme="majorHAnsi" w:cstheme="majorBidi" w:eastAsiaTheme="majorEastAsia" w:hAnsiTheme="majorHAnsi"/>
       <w:b/>
       <w:bCs/>
-      <w:color w:val="345A8A" w:themeColor="accent1" w:themeShade="B5"/>
+      <w:color w:themeColor="accent1" w:themeShade="B5" w:val="345A8A"/>
       <w:sz w:val="36"/>
       <w:szCs w:val="36"/>
     </w:rPr>
   </w:style>
-  <w:style w:type="paragraph" w:styleId="Subtitle">
+  <w:style w:styleId="Subtitle" w:type="paragraph">
     <w:name w:val="Subtitle"/>
     <w:basedOn w:val="Title"/>
     <w:next w:val="BodyText"/>
@@ -946,7 +946,7 @@
       <w:szCs w:val="30"/>
     </w:rPr>
   </w:style>
-  <w:style w:type="paragraph" w:customStyle="1" w:styleId="Author">
+  <w:style w:customStyle="1" w:styleId="Author" w:type="paragraph">
     <w:name w:val="Author"/>
     <w:next w:val="BodyText"/>
     <w:qFormat/>
@@ -956,7 +956,7 @@
       <w:jc w:val="center"/>
     </w:pPr>
   </w:style>
-  <w:style w:type="paragraph" w:styleId="Date">
+  <w:style w:styleId="Date" w:type="paragraph">
     <w:name w:val="Date"/>
     <w:next w:val="BodyText"/>
     <w:qFormat/>
@@ -966,7 +966,7 @@
       <w:jc w:val="center"/>
     </w:pPr>
   </w:style>
-  <w:style w:type="paragraph" w:customStyle="1" w:styleId="Abstract">
+  <w:style w:customStyle="1" w:styleId="Abstract" w:type="paragraph">
     <w:name w:val="Abstract"/>
     <w:basedOn w:val="Normal"/>
     <w:next w:val="BodyText"/>
@@ -974,19 +974,19 @@
     <w:pPr>
       <w:keepNext/>
       <w:keepLines/>
-      <w:spacing w:before="300" w:after="300"/>
+      <w:spacing w:after="300" w:before="300"/>
     </w:pPr>
     <w:rPr>
       <w:sz w:val="20"/>
       <w:szCs w:val="20"/>
     </w:rPr>
   </w:style>
-  <w:style w:type="paragraph" w:styleId="Bibliography">
+  <w:style w:styleId="Bibliography" w:type="paragraph">
     <w:name w:val="Bibliography"/>
     <w:basedOn w:val="Normal"/>
     <w:qFormat/>
   </w:style>
-  <w:style w:type="paragraph" w:styleId="BlockText">
+  <w:style w:styleId="BlockText" w:type="paragraph">
     <w:name w:val="Block Text"/>
     <w:basedOn w:val="BodyText"/>
     <w:next w:val="BodyText"/>
@@ -995,23 +995,23 @@
     <w:unhideWhenUsed/>
     <w:qFormat/>
     <w:pPr>
-      <w:spacing w:before="100" w:after="100"/>
-    </w:pPr>
-    <w:rPr>
-      <w:rFonts w:asciiTheme="majorHAnsi" w:eastAsiaTheme="majorEastAsia" w:hAnsiTheme="majorHAnsi" w:cstheme="majorBidi"/>
+      <w:spacing w:after="100" w:before="100"/>
+    </w:pPr>
+    <w:rPr>
+      <w:rFonts w:asciiTheme="majorHAnsi" w:cstheme="majorBidi" w:eastAsiaTheme="majorEastAsia" w:hAnsiTheme="majorHAnsi"/>
       <w:bCs/>
       <w:sz w:val="20"/>
       <w:szCs w:val="20"/>
     </w:rPr>
   </w:style>
-  <w:style w:type="paragraph" w:styleId="FootnoteText">
+  <w:style w:styleId="FootnoteText" w:type="paragraph">
     <w:name w:val="footnote text"/>
     <w:basedOn w:val="Normal"/>
     <w:uiPriority w:val="9"/>
     <w:unhideWhenUsed/>
     <w:qFormat/>
   </w:style>
-  <w:style w:type="paragraph" w:customStyle="1" w:styleId="DefinitionTerm">
+  <w:style w:customStyle="1" w:styleId="DefinitionTerm" w:type="paragraph">
     <w:name w:val="Definition Term"/>
     <w:basedOn w:val="Normal"/>
     <w:next w:val="Definition"/>
@@ -1024,11 +1024,11 @@
       <w:b/>
     </w:rPr>
   </w:style>
-  <w:style w:type="paragraph" w:customStyle="1" w:styleId="Definition">
+  <w:style w:customStyle="1" w:styleId="Definition" w:type="paragraph">
     <w:name w:val="Definition"/>
     <w:basedOn w:val="Normal"/>
   </w:style>
-  <w:style w:type="paragraph" w:styleId="Caption">
+  <w:style w:styleId="Caption" w:type="paragraph">
     <w:name w:val="caption"/>
     <w:basedOn w:val="Normal"/>
     <w:link w:val="CaptionChar"/>
@@ -1039,34 +1039,34 @@
       <w:i/>
     </w:rPr>
   </w:style>
-  <w:style w:type="paragraph" w:customStyle="1" w:styleId="TableCaption">
+  <w:style w:customStyle="1" w:styleId="TableCaption" w:type="paragraph">
     <w:name w:val="Table Caption"/>
     <w:basedOn w:val="Caption"/>
     <w:pPr>
       <w:keepNext/>
     </w:pPr>
   </w:style>
-  <w:style w:type="paragraph" w:customStyle="1" w:styleId="ImageCaption">
+  <w:style w:customStyle="1" w:styleId="ImageCaption" w:type="paragraph">
     <w:name w:val="Image Caption"/>
     <w:basedOn w:val="Caption"/>
   </w:style>
-  <w:style w:type="paragraph" w:customStyle="1" w:styleId="Figure">
+  <w:style w:customStyle="1" w:styleId="Figure" w:type="paragraph">
     <w:name w:val="Figure"/>
     <w:basedOn w:val="Normal"/>
   </w:style>
-  <w:style w:type="paragraph" w:customStyle="1" w:styleId="FigurewithCaption">
+  <w:style w:customStyle="1" w:styleId="FigurewithCaption" w:type="paragraph">
     <w:name w:val="Figure with Caption"/>
     <w:basedOn w:val="Figure"/>
     <w:pPr>
       <w:keepNext/>
     </w:pPr>
   </w:style>
-  <w:style w:type="character" w:customStyle="1" w:styleId="CaptionChar">
+  <w:style w:customStyle="1" w:styleId="CaptionChar" w:type="character">
     <w:name w:val="Caption Char"/>
     <w:basedOn w:val="DefaultParagraphFont"/>
     <w:link w:val="Caption"/>
   </w:style>
-  <w:style w:type="character" w:customStyle="1" w:styleId="VerbatimChar">
+  <w:style w:customStyle="1" w:styleId="VerbatimChar" w:type="character">
     <w:name w:val="Verbatim Char"/>
     <w:basedOn w:val="CaptionChar"/>
     <w:link w:val="SourceCode"/>
@@ -1075,21 +1075,21 @@
       <w:sz w:val="22"/>
     </w:rPr>
   </w:style>
-  <w:style w:type="character" w:styleId="FootnoteReference">
+  <w:style w:styleId="FootnoteReference" w:type="character">
     <w:name w:val="footnote reference"/>
     <w:basedOn w:val="CaptionChar"/>
     <w:rPr>
       <w:vertAlign w:val="superscript"/>
     </w:rPr>
   </w:style>
-  <w:style w:type="character" w:styleId="Hyperlink">
+  <w:style w:styleId="Hyperlink" w:type="character">
     <w:name w:val="Hyperlink"/>
     <w:basedOn w:val="CaptionChar"/>
     <w:rPr>
-      <w:color w:val="4F81BD" w:themeColor="accent1"/>
-    </w:rPr>
-  </w:style>
-  <w:style w:type="paragraph" w:styleId="TOCHeading">
+      <w:color w:themeColor="accent1" w:val="4F81BD"/>
+    </w:rPr>
+  </w:style>
+  <w:style w:styleId="TOCHeading" w:type="paragraph">
     <w:name w:val="TOC Heading"/>
     <w:basedOn w:val="Heading1"/>
     <w:next w:val="BodyText"/>
@@ -1103,10 +1103,10 @@
     <w:rPr>
       <w:b w:val="0"/>
       <w:bCs w:val="0"/>
-      <w:color w:val="365F91" w:themeColor="accent1" w:themeShade="BF"/>
-    </w:rPr>
-  </w:style>
-  <w:style w:type="paragraph" w:customStyle="1" w:styleId="SourceCode">
+      <w:color w:themeColor="accent1" w:themeShade="BF" w:val="365F91"/>
+    </w:rPr>
+  </w:style>
+  <w:style w:customStyle="1" w:styleId="SourceCode" w:type="paragraph">
     <w:name w:val="Source Code"/>
     <w:basedOn w:val="Normal"/>
     <w:link w:val="VerbatimChar"/>
@@ -1114,7 +1114,7 @@
       <w:wordWrap w:val="0"/>
     </w:pPr>
   </w:style>
-  <w:style w:type="character" w:customStyle="1" w:styleId="KeywordTok">
+  <w:style w:customStyle="1" w:styleId="KeywordTok" w:type="character">
     <w:name w:val="KeywordTok"/>
     <w:basedOn w:val="VerbatimChar"/>
     <w:rPr>
@@ -1124,7 +1124,7 @@
       <w:sz w:val="22"/>
     </w:rPr>
   </w:style>
-  <w:style w:type="character" w:customStyle="1" w:styleId="DataTypeTok">
+  <w:style w:customStyle="1" w:styleId="DataTypeTok" w:type="character">
     <w:name w:val="DataTypeTok"/>
     <w:basedOn w:val="VerbatimChar"/>
     <w:rPr>
@@ -1133,7 +1133,7 @@
       <w:sz w:val="22"/>
     </w:rPr>
   </w:style>
-  <w:style w:type="character" w:customStyle="1" w:styleId="DecValTok">
+  <w:style w:customStyle="1" w:styleId="DecValTok" w:type="character">
     <w:name w:val="DecValTok"/>
     <w:basedOn w:val="VerbatimChar"/>
     <w:rPr>
@@ -1142,7 +1142,7 @@
       <w:sz w:val="22"/>
     </w:rPr>
   </w:style>
-  <w:style w:type="character" w:customStyle="1" w:styleId="BaseNTok">
+  <w:style w:customStyle="1" w:styleId="BaseNTok" w:type="character">
     <w:name w:val="BaseNTok"/>
     <w:basedOn w:val="VerbatimChar"/>
     <w:rPr>
@@ -1151,7 +1151,7 @@
       <w:sz w:val="22"/>
     </w:rPr>
   </w:style>
-  <w:style w:type="character" w:customStyle="1" w:styleId="FloatTok">
+  <w:style w:customStyle="1" w:styleId="FloatTok" w:type="character">
     <w:name w:val="FloatTok"/>
     <w:basedOn w:val="VerbatimChar"/>
     <w:rPr>
@@ -1160,7 +1160,7 @@
       <w:sz w:val="22"/>
     </w:rPr>
   </w:style>
-  <w:style w:type="character" w:customStyle="1" w:styleId="ConstantTok">
+  <w:style w:customStyle="1" w:styleId="ConstantTok" w:type="character">
     <w:name w:val="ConstantTok"/>
     <w:basedOn w:val="VerbatimChar"/>
     <w:rPr>
@@ -1169,7 +1169,7 @@
       <w:sz w:val="22"/>
     </w:rPr>
   </w:style>
-  <w:style w:type="character" w:customStyle="1" w:styleId="CharTok">
+  <w:style w:customStyle="1" w:styleId="CharTok" w:type="character">
     <w:name w:val="CharTok"/>
     <w:basedOn w:val="VerbatimChar"/>
     <w:rPr>
@@ -1178,7 +1178,7 @@
       <w:sz w:val="22"/>
     </w:rPr>
   </w:style>
-  <w:style w:type="character" w:customStyle="1" w:styleId="SpecialCharTok">
+  <w:style w:customStyle="1" w:styleId="SpecialCharTok" w:type="character">
     <w:name w:val="SpecialCharTok"/>
     <w:basedOn w:val="VerbatimChar"/>
     <w:rPr>
@@ -1187,7 +1187,7 @@
       <w:sz w:val="22"/>
     </w:rPr>
   </w:style>
-  <w:style w:type="character" w:customStyle="1" w:styleId="StringTok">
+  <w:style w:customStyle="1" w:styleId="StringTok" w:type="character">
     <w:name w:val="StringTok"/>
     <w:basedOn w:val="VerbatimChar"/>
     <w:rPr>
@@ -1196,7 +1196,7 @@
       <w:sz w:val="22"/>
     </w:rPr>
   </w:style>
-  <w:style w:type="character" w:customStyle="1" w:styleId="VerbatimStringTok">
+  <w:style w:customStyle="1" w:styleId="VerbatimStringTok" w:type="character">
     <w:name w:val="VerbatimStringTok"/>
     <w:basedOn w:val="VerbatimChar"/>
     <w:rPr>
@@ -1205,7 +1205,7 @@
       <w:sz w:val="22"/>
     </w:rPr>
   </w:style>
-  <w:style w:type="character" w:customStyle="1" w:styleId="SpecialStringTok">
+  <w:style w:customStyle="1" w:styleId="SpecialStringTok" w:type="character">
     <w:name w:val="SpecialStringTok"/>
     <w:basedOn w:val="VerbatimChar"/>
     <w:rPr>
@@ -1214,7 +1214,7 @@
       <w:sz w:val="22"/>
     </w:rPr>
   </w:style>
-  <w:style w:type="character" w:customStyle="1" w:styleId="ImportTok">
+  <w:style w:customStyle="1" w:styleId="ImportTok" w:type="character">
     <w:name w:val="ImportTok"/>
     <w:basedOn w:val="VerbatimChar"/>
     <w:rPr>
@@ -1222,7 +1222,7 @@
       <w:sz w:val="22"/>
     </w:rPr>
   </w:style>
-  <w:style w:type="character" w:customStyle="1" w:styleId="CommentTok">
+  <w:style w:customStyle="1" w:styleId="CommentTok" w:type="character">
     <w:name w:val="CommentTok"/>
     <w:basedOn w:val="VerbatimChar"/>
     <w:rPr>
@@ -1232,7 +1232,7 @@
       <w:sz w:val="22"/>
     </w:rPr>
   </w:style>
-  <w:style w:type="character" w:customStyle="1" w:styleId="DocumentationTok">
+  <w:style w:customStyle="1" w:styleId="DocumentationTok" w:type="character">
     <w:name w:val="DocumentationTok"/>
     <w:basedOn w:val="VerbatimChar"/>
     <w:rPr>
@@ -1242,7 +1242,7 @@
       <w:sz w:val="22"/>
     </w:rPr>
   </w:style>
-  <w:style w:type="character" w:customStyle="1" w:styleId="AnnotationTok">
+  <w:style w:customStyle="1" w:styleId="AnnotationTok" w:type="character">
     <w:name w:val="AnnotationTok"/>
     <w:basedOn w:val="VerbatimChar"/>
     <w:rPr>
@@ -1253,7 +1253,7 @@
       <w:sz w:val="22"/>
     </w:rPr>
   </w:style>
-  <w:style w:type="character" w:customStyle="1" w:styleId="CommentVarTok">
+  <w:style w:customStyle="1" w:styleId="CommentVarTok" w:type="character">
     <w:name w:val="CommentVarTok"/>
     <w:basedOn w:val="VerbatimChar"/>
     <w:rPr>
@@ -1264,7 +1264,7 @@
       <w:sz w:val="22"/>
     </w:rPr>
   </w:style>
-  <w:style w:type="character" w:customStyle="1" w:styleId="OtherTok">
+  <w:style w:customStyle="1" w:styleId="OtherTok" w:type="character">
     <w:name w:val="OtherTok"/>
     <w:basedOn w:val="VerbatimChar"/>
     <w:rPr>
@@ -1273,7 +1273,7 @@
       <w:sz w:val="22"/>
     </w:rPr>
   </w:style>
-  <w:style w:type="character" w:customStyle="1" w:styleId="FunctionTok">
+  <w:style w:customStyle="1" w:styleId="FunctionTok" w:type="character">
     <w:name w:val="FunctionTok"/>
     <w:basedOn w:val="VerbatimChar"/>
     <w:rPr>
@@ -1282,7 +1282,7 @@
       <w:sz w:val="22"/>
     </w:rPr>
   </w:style>
-  <w:style w:type="character" w:customStyle="1" w:styleId="VariableTok">
+  <w:style w:customStyle="1" w:styleId="VariableTok" w:type="character">
     <w:name w:val="VariableTok"/>
     <w:basedOn w:val="VerbatimChar"/>
     <w:rPr>
@@ -1291,7 +1291,7 @@
       <w:sz w:val="22"/>
     </w:rPr>
   </w:style>
-  <w:style w:type="character" w:customStyle="1" w:styleId="ControlFlowTok">
+  <w:style w:customStyle="1" w:styleId="ControlFlowTok" w:type="character">
     <w:name w:val="ControlFlowTok"/>
     <w:basedOn w:val="VerbatimChar"/>
     <w:rPr>
@@ -1301,7 +1301,7 @@
       <w:sz w:val="22"/>
     </w:rPr>
   </w:style>
-  <w:style w:type="character" w:customStyle="1" w:styleId="OperatorTok">
+  <w:style w:customStyle="1" w:styleId="OperatorTok" w:type="character">
     <w:name w:val="OperatorTok"/>
     <w:basedOn w:val="VerbatimChar"/>
     <w:rPr>
@@ -1310,7 +1310,7 @@
       <w:sz w:val="22"/>
     </w:rPr>
   </w:style>
-  <w:style w:type="character" w:customStyle="1" w:styleId="BuiltInTok">
+  <w:style w:customStyle="1" w:styleId="BuiltInTok" w:type="character">
     <w:name w:val="BuiltInTok"/>
     <w:basedOn w:val="VerbatimChar"/>
     <w:rPr>
@@ -1318,7 +1318,7 @@
       <w:sz w:val="22"/>
     </w:rPr>
   </w:style>
-  <w:style w:type="character" w:customStyle="1" w:styleId="ExtensionTok">
+  <w:style w:customStyle="1" w:styleId="ExtensionTok" w:type="character">
     <w:name w:val="ExtensionTok"/>
     <w:basedOn w:val="VerbatimChar"/>
     <w:rPr>
@@ -1326,7 +1326,7 @@
       <w:sz w:val="22"/>
     </w:rPr>
   </w:style>
-  <w:style w:type="character" w:customStyle="1" w:styleId="PreprocessorTok">
+  <w:style w:customStyle="1" w:styleId="PreprocessorTok" w:type="character">
     <w:name w:val="PreprocessorTok"/>
     <w:basedOn w:val="VerbatimChar"/>
     <w:rPr>
@@ -1335,7 +1335,7 @@
       <w:sz w:val="22"/>
     </w:rPr>
   </w:style>
-  <w:style w:type="character" w:customStyle="1" w:styleId="AttributeTok">
+  <w:style w:customStyle="1" w:styleId="AttributeTok" w:type="character">
     <w:name w:val="AttributeTok"/>
     <w:basedOn w:val="VerbatimChar"/>
     <w:rPr>
@@ -1344,7 +1344,7 @@
       <w:sz w:val="22"/>
     </w:rPr>
   </w:style>
-  <w:style w:type="character" w:customStyle="1" w:styleId="RegionMarkerTok">
+  <w:style w:customStyle="1" w:styleId="RegionMarkerTok" w:type="character">
     <w:name w:val="RegionMarkerTok"/>
     <w:basedOn w:val="VerbatimChar"/>
     <w:rPr>
@@ -1352,7 +1352,7 @@
       <w:sz w:val="22"/>
     </w:rPr>
   </w:style>
-  <w:style w:type="character" w:customStyle="1" w:styleId="InformationTok">
+  <w:style w:customStyle="1" w:styleId="InformationTok" w:type="character">
     <w:name w:val="InformationTok"/>
     <w:basedOn w:val="VerbatimChar"/>
     <w:rPr>
@@ -1363,7 +1363,7 @@
       <w:sz w:val="22"/>
     </w:rPr>
   </w:style>
-  <w:style w:type="character" w:customStyle="1" w:styleId="WarningTok">
+  <w:style w:customStyle="1" w:styleId="WarningTok" w:type="character">
     <w:name w:val="WarningTok"/>
     <w:basedOn w:val="VerbatimChar"/>
     <w:rPr>
@@ -1374,7 +1374,7 @@
       <w:sz w:val="22"/>
     </w:rPr>
   </w:style>
-  <w:style w:type="character" w:customStyle="1" w:styleId="AlertTok">
+  <w:style w:customStyle="1" w:styleId="AlertTok" w:type="character">
     <w:name w:val="AlertTok"/>
     <w:basedOn w:val="VerbatimChar"/>
     <w:rPr>
@@ -1384,7 +1384,7 @@
       <w:sz w:val="22"/>
     </w:rPr>
   </w:style>
-  <w:style w:type="character" w:customStyle="1" w:styleId="ErrorTok">
+  <w:style w:customStyle="1" w:styleId="ErrorTok" w:type="character">
     <w:name w:val="ErrorTok"/>
     <w:basedOn w:val="VerbatimChar"/>
     <w:rPr>
@@ -1394,7 +1394,7 @@
       <w:sz w:val="22"/>
     </w:rPr>
   </w:style>
-  <w:style w:type="character" w:customStyle="1" w:styleId="NormalTok">
+  <w:style w:customStyle="1" w:styleId="NormalTok" w:type="character">
     <w:name w:val="NormalTok"/>
     <w:basedOn w:val="VerbatimChar"/>
     <w:rPr>
@@ -1402,7 +1402,7 @@
       <w:sz w:val="22"/>
     </w:rPr>
   </w:style>
-  <w:style w:type="character" w:customStyle="1" w:styleId="Emphatic">
+  <w:style w:customStyle="1" w:styleId="Emphatic" w:type="character">
     <w:name w:val="Emphatic"/>
     <w:basedOn w:val="DefaultParagraphFont"/>
     <w:uiPriority w:val="1"/>
@@ -1412,7 +1412,7 @@
       <w:i/>
     </w:rPr>
   </w:style>
-  <w:style w:type="character" w:customStyle="1" w:styleId="Strengthened">
+  <w:style w:customStyle="1" w:styleId="Strengthened" w:type="character">
     <w:name w:val="Strengthened"/>
     <w:basedOn w:val="DefaultParagraphFont"/>
     <w:uiPriority w:val="1"/>
@@ -1422,39 +1422,39 @@
       <w:b/>
     </w:rPr>
   </w:style>
-  <w:style w:type="paragraph" w:customStyle="1" w:styleId="MyBlockStyle">
+  <w:style w:customStyle="1" w:styleId="MyBlockStyle" w:type="paragraph">
     <w:name w:val="My Block Style"/>
     <w:basedOn w:val="BlockText"/>
     <w:link w:val="MyBlockStyleChar"/>
     <w:qFormat/>
     <w:rsid w:val="00572613"/>
   </w:style>
-  <w:style w:type="character" w:customStyle="1" w:styleId="BodyTextChar">
+  <w:style w:customStyle="1" w:styleId="BodyTextChar" w:type="character">
     <w:name w:val="Body Text Char"/>
     <w:basedOn w:val="DefaultParagraphFont"/>
     <w:link w:val="BodyText"/>
     <w:rsid w:val="00572613"/>
   </w:style>
-  <w:style w:type="character" w:customStyle="1" w:styleId="BlockTextChar">
+  <w:style w:customStyle="1" w:styleId="BlockTextChar" w:type="character">
     <w:name w:val="Block Text Char"/>
     <w:basedOn w:val="BodyTextChar"/>
     <w:link w:val="BlockText"/>
     <w:uiPriority w:val="9"/>
     <w:rsid w:val="00572613"/>
     <w:rPr>
-      <w:rFonts w:asciiTheme="majorHAnsi" w:eastAsiaTheme="majorEastAsia" w:hAnsiTheme="majorHAnsi" w:cstheme="majorBidi"/>
+      <w:rFonts w:asciiTheme="majorHAnsi" w:cstheme="majorBidi" w:eastAsiaTheme="majorEastAsia" w:hAnsiTheme="majorHAnsi"/>
       <w:bCs/>
       <w:sz w:val="20"/>
       <w:szCs w:val="20"/>
     </w:rPr>
   </w:style>
-  <w:style w:type="character" w:customStyle="1" w:styleId="MyBlockStyleChar">
+  <w:style w:customStyle="1" w:styleId="MyBlockStyleChar" w:type="character">
     <w:name w:val="My Block Style Char"/>
     <w:basedOn w:val="BlockTextChar"/>
     <w:link w:val="MyBlockStyle"/>
     <w:rsid w:val="00572613"/>
     <w:rPr>
-      <w:rFonts w:asciiTheme="majorHAnsi" w:eastAsiaTheme="majorEastAsia" w:hAnsiTheme="majorHAnsi" w:cstheme="majorBidi"/>
+      <w:rFonts w:asciiTheme="majorHAnsi" w:cstheme="majorBidi" w:eastAsiaTheme="majorEastAsia" w:hAnsiTheme="majorHAnsi"/>
       <w:bCs/>
       <w:sz w:val="20"/>
       <w:szCs w:val="20"/>

--- a/test/docx/golden/custom_style_reference.docx
+++ b/test/docx/golden/custom_style_reference.docx
@@ -310,7 +310,7 @@
     </w:lvl>
   </w:abstractNum>
   <w:abstractNum w:abstractNumId="990">
-    <w:nsid w:val="2c1ae401"/>
+    <w:nsid w:val="A990"/>
     <w:multiLevelType w:val="multilevel"/>
     <w:lvl w:ilvl="0">
       <w:numFmt w:val="bullet"/>

--- a/test/docx/golden/custom_style_reference.docx
+++ b/test/docx/golden/custom_style_reference.docx
@@ -15,10 +15,7 @@
         <w:pStyle w:val="BodyText"/>
       </w:pPr>
       <w:r>
-        <w:t xml:space="preserve">Here is something</w:t>
-      </w:r>
-      <w:r>
-        <w:t xml:space="preserve"> </w:t>
+        <w:t xml:space="preserve">Here is something </w:t>
       </w:r>
       <w:r>
         <w:rPr>
@@ -33,10 +30,7 @@
         <w:t xml:space="preserve"> </w:t>
       </w:r>
       <w:r>
-        <w:t xml:space="preserve">here is something</w:t>
-      </w:r>
-      <w:r>
-        <w:t xml:space="preserve"> </w:t>
+        <w:t xml:space="preserve">here is something </w:t>
       </w:r>
       <w:r>
         <w:rPr>
@@ -61,10 +55,7 @@
         <w:pStyle w:val="MyBlockStyle"/>
       </w:pPr>
       <w:r>
-        <w:t xml:space="preserve">And another paragraph of</w:t>
-      </w:r>
-      <w:r>
-        <w:t xml:space="preserve"> </w:t>
+        <w:t xml:space="preserve">And another paragraph of </w:t>
       </w:r>
       <w:r>
         <w:rPr>
@@ -85,10 +76,7 @@
         <w:t xml:space="preserve">cool</w:t>
       </w:r>
       <w:r>
-        <w:t xml:space="preserve"> </w:t>
-      </w:r>
-      <w:r>
-        <w:t xml:space="preserve">text.</w:t>
+        <w:t xml:space="preserve"> text.</w:t>
       </w:r>
     </w:p>
     <w:sectPr>

--- a/test/docx/golden/custom_style_reference.docx
+++ b/test/docx/golden/custom_style_reference.docx
@@ -310,7 +310,7 @@
     </w:lvl>
   </w:abstractNum>
   <w:abstractNum w:abstractNumId="990">
-    <w:nsid w:val="A990"/>
+    <w:nsid w:val="0000A990"/>
     <w:multiLevelType w:val="multilevel"/>
     <w:lvl w:ilvl="0">
       <w:numFmt w:val="bullet"/>

--- a/test/docx/golden/custom_style_reference.docx
+++ b/test/docx/golden/custom_style_reference.docx
@@ -317,7 +317,7 @@
       <w:lvlText w:val=" "/>
       <w:lvlJc w:val="left"/>
       <w:pPr>
-        <w:ind w:left="720" w:hanging="480"/>
+        <w:ind w:left="720" w:hanging="360"/>
       </w:pPr>
     </w:lvl>
     <w:lvl w:ilvl="1">
@@ -325,7 +325,7 @@
       <w:lvlText w:val=" "/>
       <w:lvlJc w:val="left"/>
       <w:pPr>
-        <w:ind w:left="1440" w:hanging="480"/>
+        <w:ind w:left="1440" w:hanging="360"/>
       </w:pPr>
     </w:lvl>
     <w:lvl w:ilvl="2">
@@ -333,7 +333,7 @@
       <w:lvlText w:val=" "/>
       <w:lvlJc w:val="left"/>
       <w:pPr>
-        <w:ind w:left="2160" w:hanging="480"/>
+        <w:ind w:left="2160" w:hanging="360"/>
       </w:pPr>
     </w:lvl>
     <w:lvl w:ilvl="3">
@@ -341,7 +341,7 @@
       <w:lvlText w:val=" "/>
       <w:lvlJc w:val="left"/>
       <w:pPr>
-        <w:ind w:left="2880" w:hanging="480"/>
+        <w:ind w:left="2880" w:hanging="360"/>
       </w:pPr>
     </w:lvl>
     <w:lvl w:ilvl="4">
@@ -349,7 +349,7 @@
       <w:lvlText w:val=" "/>
       <w:lvlJc w:val="left"/>
       <w:pPr>
-        <w:ind w:left="3600" w:hanging="480"/>
+        <w:ind w:left="3600" w:hanging="360"/>
       </w:pPr>
     </w:lvl>
     <w:lvl w:ilvl="5">
@@ -357,7 +357,7 @@
       <w:lvlText w:val=" "/>
       <w:lvlJc w:val="left"/>
       <w:pPr>
-        <w:ind w:left="4320" w:hanging="480"/>
+        <w:ind w:left="4320" w:hanging="360"/>
       </w:pPr>
     </w:lvl>
     <w:lvl w:ilvl="6">
@@ -365,7 +365,7 @@
       <w:lvlText w:val=" "/>
       <w:lvlJc w:val="left"/>
       <w:pPr>
-        <w:ind w:left="5040" w:hanging="480"/>
+        <w:ind w:left="5040" w:hanging="360"/>
       </w:pPr>
     </w:lvl>
     <w:lvl w:ilvl="7">
@@ -373,7 +373,7 @@
       <w:lvlText w:val=" "/>
       <w:lvlJc w:val="left"/>
       <w:pPr>
-        <w:ind w:left="5760" w:hanging="480"/>
+        <w:ind w:left="5760" w:hanging="360"/>
       </w:pPr>
     </w:lvl>
     <w:lvl w:ilvl="8">
@@ -381,7 +381,7 @@
       <w:lvlText w:val=" "/>
       <w:lvlJc w:val="left"/>
       <w:pPr>
-        <w:ind w:left="6480" w:hanging="480"/>
+        <w:ind w:left="6480" w:hanging="360"/>
       </w:pPr>
     </w:lvl>
   </w:abstractNum>

--- a/test/docx/golden/custom_style_reference.docx
+++ b/test/docx/golden/custom_style_reference.docx
@@ -91,11 +91,7 @@
         <w:t xml:space="preserve">text.</w:t>
       </w:r>
     </w:p>
-    <w:sectPr>
-      <w:pgSz w:h="15840" w:w="12240"/>
-      <w:pgMar w:bottom="1440" w:footer="720" w:gutter="0" w:header="720" w:left="1440" w:right="1440" w:top="1440"/>
-      <w:cols w:space="720"/>
-    </w:sectPr>
+    <w:sectPr/>
   </w:body>
 </w:document>
 </file>

--- a/test/docx/golden/custom_style_reference.docx
+++ b/test/docx/golden/custom_style_reference.docx
@@ -120,7 +120,7 @@
 </file>
 
 <file path=word/numbering.xml><?xml version="1.0" encoding="utf-8"?>
-<w:numbering xmlns:m="http://schemas.openxmlformats.org/officeDocument/2006/math" xmlns:mc="http://schemas.openxmlformats.org/markup-compatibility/2006" xmlns:o="urn:schemas-microsoft-com:office:office" xmlns:r="http://schemas.openxmlformats.org/officeDocument/2006/relationships" xmlns:v="urn:schemas-microsoft-com:vml" xmlns:w="http://schemas.openxmlformats.org/wordprocessingml/2006/main" xmlns:w10="urn:schemas-microsoft-com:office:word" xmlns:w14="http://schemas.microsoft.com/office/word/2010/wordml" xmlns:w15="http://schemas.microsoft.com/office/word/2012/wordml" xmlns:wne="http://schemas.microsoft.com/office/word/2006/wordml" xmlns:wp="http://schemas.openxmlformats.org/drawingml/2006/wordprocessingDrawing" xmlns:wp14="http://schemas.microsoft.com/office/word/2010/wordprocessingDrawing" xmlns:wpc="http://schemas.microsoft.com/office/word/2010/wordprocessingCanvas" xmlns:wpg="http://schemas.microsoft.com/office/word/2010/wordprocessingGroup" xmlns:wpi="http://schemas.microsoft.com/office/word/2010/wordprocessingInk" xmlns:wps="http://schemas.microsoft.com/office/word/2010/wordprocessingShape" mc:Ignorable="w14 w15 wp14">
+<w:numbering xmlns:m="http://schemas.openxmlformats.org/officeDocument/2006/math" xmlns:mc="http://schemas.openxmlformats.org/markup-compatibility/2006" xmlns:o="urn:schemas-microsoft-com:office:office" xmlns:r="http://schemas.openxmlformats.org/officeDocument/2006/relationships" xmlns:v="urn:schemas-microsoft-com:vml" xmlns:w="http://schemas.openxmlformats.org/wordprocessingml/2006/main" xmlns:w10="urn:schemas-microsoft-com:office:word" xmlns:w14="http://schemas.microsoft.com/office/word/2010/wordml" xmlns:w15="http://schemas.microsoft.com/office/word/2012/wordml" xmlns:wne="http://schemas.microsoft.com/office/word/2006/wordml" xmlns:wp="http://schemas.openxmlformats.org/drawingml/2006/wordprocessingDrawing" xmlns:wp14="http://schemas.microsoft.com/office/word/2010/wordprocessingDrawing" xmlns:wpc="http://schemas.microsoft.com/office/word/2010/wordprocessingCanvas" xmlns:wpg="http://schemas.microsoft.com/office/word/2010/wordprocessingGroup" xmlns:wpi="http://schemas.microsoft.com/office/word/2010/wordprocessingInk" xmlns:wps="http://schemas.microsoft.com/office/word/2010/wordprocessingShape">
   <w:abstractNum w:abstractNumId="0">
     <w:nsid w:val="E17F69BA"/>
     <w:multiLevelType w:val="multilevel"/>
@@ -394,7 +394,7 @@
 </file>
 
 <file path=word/styles.xml><?xml version="1.0" encoding="utf-8"?>
-<w:styles xmlns:mc="http://schemas.openxmlformats.org/markup-compatibility/2006" xmlns:r="http://schemas.openxmlformats.org/officeDocument/2006/relationships" xmlns:w="http://schemas.openxmlformats.org/wordprocessingml/2006/main" xmlns:w14="http://schemas.microsoft.com/office/word/2010/wordml" xmlns:w15="http://schemas.microsoft.com/office/word/2012/wordml" mc:Ignorable="w14 w15">
+<w:styles xmlns:mc="http://schemas.openxmlformats.org/markup-compatibility/2006" xmlns:r="http://schemas.openxmlformats.org/officeDocument/2006/relationships" xmlns:w="http://schemas.openxmlformats.org/wordprocessingml/2006/main" xmlns:w14="http://schemas.microsoft.com/office/word/2010/wordml" xmlns:w15="http://schemas.microsoft.com/office/word/2012/wordml">
   <w:docDefaults>
     <w:rPrDefault>
       <w:rPr>
